--- a/Documents/结题2021-11/结题验收表.docx
+++ b/Documents/结题2021-11/结题验收表.docx
@@ -232,17 +232,8 @@
                 <w:rFonts w:ascii="仿宋" w:eastAsia="仿宋" w:hAnsi="仿宋" w:hint="eastAsia"/>
                 <w:sz w:val="24"/>
               </w:rPr>
-              <w:t>国创   □</w:t>
-            </w:r>
-            <w:proofErr w:type="gramStart"/>
-            <w:r>
-              <w:rPr>
-                <w:rFonts w:ascii="仿宋" w:eastAsia="仿宋" w:hAnsi="仿宋" w:hint="eastAsia"/>
-                <w:sz w:val="24"/>
-              </w:rPr>
-              <w:t>省创</w:t>
-            </w:r>
-            <w:proofErr w:type="gramEnd"/>
+              <w:t>国创   □省创</w:t>
+            </w:r>
           </w:p>
         </w:tc>
       </w:tr>
@@ -542,16 +533,8 @@
               <w:rPr>
                 <w:rFonts w:ascii="仿宋" w:eastAsia="仿宋" w:hAnsi="仿宋" w:hint="eastAsia"/>
               </w:rPr>
-              <w:t>陈</w:t>
-            </w:r>
-            <w:proofErr w:type="gramStart"/>
-            <w:r>
-              <w:rPr>
-                <w:rFonts w:ascii="仿宋" w:eastAsia="仿宋" w:hAnsi="仿宋" w:hint="eastAsia"/>
-              </w:rPr>
-              <w:t>喆鑫</w:t>
-            </w:r>
-            <w:proofErr w:type="gramEnd"/>
+              <w:t>陈喆鑫</w:t>
+            </w:r>
           </w:p>
         </w:tc>
         <w:tc>
@@ -604,6 +587,12 @@
                 <w:rFonts w:ascii="仿宋" w:eastAsia="仿宋" w:hAnsi="仿宋"/>
               </w:rPr>
             </w:pPr>
+            <w:r>
+              <w:rPr>
+                <w:rFonts w:ascii="仿宋" w:eastAsia="仿宋" w:hAnsi="仿宋"/>
+              </w:rPr>
+              <w:t>40</w:t>
+            </w:r>
           </w:p>
         </w:tc>
         <w:tc>
@@ -808,6 +797,18 @@
                 <w:rFonts w:ascii="仿宋" w:eastAsia="仿宋" w:hAnsi="仿宋"/>
               </w:rPr>
             </w:pPr>
+            <w:r>
+              <w:rPr>
+                <w:rFonts w:ascii="仿宋" w:eastAsia="仿宋" w:hAnsi="仿宋" w:hint="eastAsia"/>
+              </w:rPr>
+              <w:t>3</w:t>
+            </w:r>
+            <w:r>
+              <w:rPr>
+                <w:rFonts w:ascii="仿宋" w:eastAsia="仿宋" w:hAnsi="仿宋"/>
+              </w:rPr>
+              <w:t>0</w:t>
+            </w:r>
           </w:p>
         </w:tc>
         <w:tc>
@@ -958,16 +959,8 @@
               <w:rPr>
                 <w:rFonts w:ascii="仿宋" w:eastAsia="仿宋" w:hAnsi="仿宋" w:hint="eastAsia"/>
               </w:rPr>
-              <w:t>朱子</w:t>
-            </w:r>
-            <w:proofErr w:type="gramStart"/>
-            <w:r>
-              <w:rPr>
-                <w:rFonts w:ascii="仿宋" w:eastAsia="仿宋" w:hAnsi="仿宋" w:hint="eastAsia"/>
-              </w:rPr>
-              <w:t>衿</w:t>
-            </w:r>
-            <w:proofErr w:type="gramEnd"/>
+              <w:t>朱子衿</w:t>
+            </w:r>
           </w:p>
         </w:tc>
         <w:tc>
@@ -1020,6 +1013,18 @@
                 <w:rFonts w:ascii="仿宋" w:eastAsia="仿宋" w:hAnsi="仿宋"/>
               </w:rPr>
             </w:pPr>
+            <w:r>
+              <w:rPr>
+                <w:rFonts w:ascii="仿宋" w:eastAsia="仿宋" w:hAnsi="仿宋" w:hint="eastAsia"/>
+              </w:rPr>
+              <w:t>3</w:t>
+            </w:r>
+            <w:r>
+              <w:rPr>
+                <w:rFonts w:ascii="仿宋" w:eastAsia="仿宋" w:hAnsi="仿宋"/>
+              </w:rPr>
+              <w:t>0</w:t>
+            </w:r>
           </w:p>
         </w:tc>
         <w:tc>
@@ -1490,21 +1495,7 @@
               <w:rPr>
                 <w:rFonts w:ascii="仿宋" w:eastAsia="仿宋" w:hAnsi="仿宋" w:hint="eastAsia"/>
               </w:rPr>
-              <w:t>国家“十三五”规划提出，要重点发展智慧医疗等新型健康服务技术，为助</w:t>
-            </w:r>
-            <w:proofErr w:type="gramStart"/>
-            <w:r>
-              <w:rPr>
-                <w:rFonts w:ascii="仿宋" w:eastAsia="仿宋" w:hAnsi="仿宋" w:hint="eastAsia"/>
-              </w:rPr>
-              <w:t>推健康</w:t>
-            </w:r>
-            <w:proofErr w:type="gramEnd"/>
-            <w:r>
-              <w:rPr>
-                <w:rFonts w:ascii="仿宋" w:eastAsia="仿宋" w:hAnsi="仿宋" w:hint="eastAsia"/>
-              </w:rPr>
-              <w:t>中国建设提供坚实的科技支撑。考虑到我国心血管疾病患者基数大，发病率、致死率高而诊断效率低下，针对心血管疾病的“一站式”计算机辅助诊断需求日益急切。</w:t>
+              <w:t>国家“十三五”规划提出，要重点发展智慧医疗等新型健康服务技术，为助推健康中国建设提供坚实的科技支撑。考虑到我国心血管疾病患者基数大，发病率、致死率高而诊断效率低下，针对心血管疾病的“一站式”计算机辅助诊断需求日益急切。</w:t>
             </w:r>
             <w:r>
               <w:rPr>
@@ -1593,7 +1584,7 @@
               <w:spacing w:line="360" w:lineRule="auto"/>
               <w:ind w:firstLine="420"/>
               <w:rPr>
-                <w:rFonts w:ascii="仿宋" w:eastAsia="仿宋" w:hAnsi="仿宋" w:hint="eastAsia"/>
+                <w:rFonts w:ascii="仿宋" w:eastAsia="仿宋" w:hAnsi="仿宋"/>
               </w:rPr>
             </w:pPr>
             <w:r>
@@ -1607,60 +1598,46 @@
                 <w:rFonts w:ascii="仿宋" w:eastAsia="仿宋" w:hAnsi="仿宋" w:hint="eastAsia"/>
               </w:rPr>
               <w:lastRenderedPageBreak/>
-              <w:t>视化平台，编写了“</w:t>
-            </w:r>
-            <w:proofErr w:type="spellStart"/>
-            <w:r>
-              <w:rPr>
-                <w:rFonts w:ascii="仿宋" w:eastAsia="仿宋" w:hAnsi="仿宋" w:hint="eastAsia"/>
-              </w:rPr>
-              <w:t>CASeg</w:t>
-            </w:r>
-            <w:proofErr w:type="spellEnd"/>
-            <w:r>
-              <w:rPr>
-                <w:rFonts w:ascii="仿宋" w:eastAsia="仿宋" w:hAnsi="仿宋" w:hint="eastAsia"/>
-              </w:rPr>
-              <w:t>”可视化应用程序。程序包含“导入图片”、“查看3D 视图”、“查看2D 切片”、“查看图片标签”、“预测图片标签”、“保存预测标签”等功能模块，图像渲染清晰直观，可以让使用者清楚看到心脏冠脉管腔的位置、粗细等信息，而且能够对没有管腔标签的图片进行预测，可以作为辅助诊断的工具使用。我们的可视化应用程序使用门槛低，直观清晰，易于交互，可以很好的提高医生诊断的效率和精确度。</w:t>
-            </w:r>
-          </w:p>
-          <w:p>
-            <w:pPr>
-              <w:spacing w:line="360" w:lineRule="auto"/>
-              <w:rPr>
-                <w:rFonts w:ascii="仿宋" w:eastAsia="仿宋" w:hAnsi="仿宋"/>
-              </w:rPr>
-            </w:pPr>
-          </w:p>
-          <w:p>
-            <w:pPr>
-              <w:spacing w:line="360" w:lineRule="auto"/>
-              <w:rPr>
-                <w:rFonts w:ascii="仿宋" w:eastAsia="仿宋" w:hAnsi="仿宋"/>
-              </w:rPr>
-            </w:pPr>
-          </w:p>
-          <w:p>
-            <w:pPr>
-              <w:spacing w:line="360" w:lineRule="auto"/>
-              <w:rPr>
-                <w:rFonts w:ascii="仿宋" w:eastAsia="仿宋" w:hAnsi="仿宋" w:hint="eastAsia"/>
-              </w:rPr>
-            </w:pPr>
-          </w:p>
-          <w:p>
-            <w:pPr>
-              <w:spacing w:line="360" w:lineRule="auto"/>
-              <w:rPr>
-                <w:rFonts w:ascii="仿宋" w:eastAsia="仿宋" w:hAnsi="仿宋"/>
-              </w:rPr>
-            </w:pPr>
-          </w:p>
-          <w:p>
-            <w:pPr>
-              <w:spacing w:line="360" w:lineRule="auto"/>
-              <w:rPr>
-                <w:rFonts w:ascii="仿宋" w:eastAsia="仿宋" w:hAnsi="仿宋" w:hint="eastAsia"/>
+              <w:t>视化平台，编写了“CASeg”可视化应用程序。程序包含“导入图片”、“查看3D 视图”、“查看2D 切片”、“查看图片标签”、“预测图片标签”、“保存预测标签”等功能模块，图像渲染清晰直观，可以让使用者清楚看到心脏冠脉管腔的位置、粗细等信息，而且能够对没有管腔标签的图片进行预测，可以作为辅助诊断的工具使用。我们的可视化应用程序使用门槛低，直观清晰，易于交互，可以很好的提高医生诊断的效率和精确度。</w:t>
+            </w:r>
+          </w:p>
+          <w:p>
+            <w:pPr>
+              <w:spacing w:line="360" w:lineRule="auto"/>
+              <w:rPr>
+                <w:rFonts w:ascii="仿宋" w:eastAsia="仿宋" w:hAnsi="仿宋"/>
+              </w:rPr>
+            </w:pPr>
+          </w:p>
+          <w:p>
+            <w:pPr>
+              <w:spacing w:line="360" w:lineRule="auto"/>
+              <w:rPr>
+                <w:rFonts w:ascii="仿宋" w:eastAsia="仿宋" w:hAnsi="仿宋"/>
+              </w:rPr>
+            </w:pPr>
+          </w:p>
+          <w:p>
+            <w:pPr>
+              <w:spacing w:line="360" w:lineRule="auto"/>
+              <w:rPr>
+                <w:rFonts w:ascii="仿宋" w:eastAsia="仿宋" w:hAnsi="仿宋"/>
+              </w:rPr>
+            </w:pPr>
+          </w:p>
+          <w:p>
+            <w:pPr>
+              <w:spacing w:line="360" w:lineRule="auto"/>
+              <w:rPr>
+                <w:rFonts w:ascii="仿宋" w:eastAsia="仿宋" w:hAnsi="仿宋"/>
+              </w:rPr>
+            </w:pPr>
+          </w:p>
+          <w:p>
+            <w:pPr>
+              <w:spacing w:line="360" w:lineRule="auto"/>
+              <w:rPr>
+                <w:rFonts w:ascii="仿宋" w:eastAsia="仿宋" w:hAnsi="仿宋"/>
               </w:rPr>
             </w:pPr>
           </w:p>
@@ -1987,21 +1964,7 @@
               <w:rPr>
                 <w:rFonts w:ascii="仿宋" w:eastAsia="仿宋" w:hAnsi="仿宋" w:hint="eastAsia"/>
               </w:rPr>
-              <w:t>四、任务完成情况（与项目任务书预期</w:t>
-            </w:r>
-            <w:proofErr w:type="gramStart"/>
-            <w:r>
-              <w:rPr>
-                <w:rFonts w:ascii="仿宋" w:eastAsia="仿宋" w:hAnsi="仿宋" w:hint="eastAsia"/>
-              </w:rPr>
-              <w:t>成果栏相对照</w:t>
-            </w:r>
-            <w:proofErr w:type="gramEnd"/>
-            <w:r>
-              <w:rPr>
-                <w:rFonts w:ascii="仿宋" w:eastAsia="仿宋" w:hAnsi="仿宋" w:hint="eastAsia"/>
-              </w:rPr>
-              <w:t>）：</w:t>
+              <w:t>四、任务完成情况（与项目任务书预期成果栏相对照）：</w:t>
             </w:r>
           </w:p>
           <w:p>
@@ -2340,9 +2303,15 @@
             <w:pPr>
               <w:spacing w:line="360" w:lineRule="auto"/>
               <w:rPr>
-                <w:rFonts w:ascii="仿宋" w:eastAsia="仿宋" w:hAnsi="仿宋"/>
-              </w:rPr>
-            </w:pPr>
+                <w:rFonts w:ascii="仿宋" w:eastAsia="仿宋" w:hAnsi="仿宋" w:hint="eastAsia"/>
+              </w:rPr>
+            </w:pPr>
+            <w:r>
+              <w:rPr>
+                <w:rFonts w:ascii="仿宋" w:eastAsia="仿宋" w:hAnsi="仿宋" w:hint="eastAsia"/>
+              </w:rPr>
+              <w:t>同意结题</w:t>
+            </w:r>
           </w:p>
           <w:p>
             <w:pPr>
@@ -2381,7 +2350,102 @@
               <w:rPr>
                 <w:rFonts w:ascii="仿宋" w:eastAsia="仿宋" w:hAnsi="仿宋" w:hint="eastAsia"/>
               </w:rPr>
-              <w:t xml:space="preserve">                                           指导教师签字：          年   月   日</w:t>
+              <w:t xml:space="preserve">                             指导教师签字：</w:t>
+            </w:r>
+            <w:r>
+              <w:rPr>
+                <w:noProof/>
+              </w:rPr>
+              <w:drawing>
+                <wp:inline distT="0" distB="0" distL="0" distR="0" wp14:anchorId="339F3493" wp14:editId="5BE68B59">
+                  <wp:extent cx="1243965" cy="513080"/>
+                  <wp:effectExtent l="0" t="0" r="0" b="1270"/>
+                  <wp:docPr id="1" name="图片 1"/>
+                  <wp:cNvGraphicFramePr>
+                    <a:graphicFrameLocks xmlns:a="http://schemas.openxmlformats.org/drawingml/2006/main" noChangeAspect="1"/>
+                  </wp:cNvGraphicFramePr>
+                  <a:graphic xmlns:a="http://schemas.openxmlformats.org/drawingml/2006/main">
+                    <a:graphicData uri="http://schemas.openxmlformats.org/drawingml/2006/picture">
+                      <pic:pic xmlns:pic="http://schemas.openxmlformats.org/drawingml/2006/picture">
+                        <pic:nvPicPr>
+                          <pic:cNvPr id="0" name="图片 2"/>
+                          <pic:cNvPicPr>
+                            <a:picLocks noChangeAspect="1" noChangeArrowheads="1"/>
+                          </pic:cNvPicPr>
+                        </pic:nvPicPr>
+                        <pic:blipFill>
+                          <a:blip r:embed="rId7" cstate="print">
+                            <a:extLst>
+                              <a:ext uri="{28A0092B-C50C-407E-A947-70E740481C1C}">
+                                <a14:useLocalDpi xmlns:a14="http://schemas.microsoft.com/office/drawing/2010/main" val="0"/>
+                              </a:ext>
+                            </a:extLst>
+                          </a:blip>
+                          <a:srcRect/>
+                          <a:stretch>
+                            <a:fillRect/>
+                          </a:stretch>
+                        </pic:blipFill>
+                        <pic:spPr bwMode="auto">
+                          <a:xfrm>
+                            <a:off x="0" y="0"/>
+                            <a:ext cx="1243965" cy="513080"/>
+                          </a:xfrm>
+                          <a:prstGeom prst="rect">
+                            <a:avLst/>
+                          </a:prstGeom>
+                          <a:noFill/>
+                          <a:ln>
+                            <a:noFill/>
+                          </a:ln>
+                        </pic:spPr>
+                      </pic:pic>
+                    </a:graphicData>
+                  </a:graphic>
+                </wp:inline>
+              </w:drawing>
+            </w:r>
+            <w:r>
+              <w:rPr>
+                <w:rFonts w:ascii="仿宋" w:eastAsia="仿宋" w:hAnsi="仿宋" w:hint="eastAsia"/>
+              </w:rPr>
+              <w:t xml:space="preserve">     </w:t>
+            </w:r>
+            <w:r>
+              <w:rPr>
+                <w:rFonts w:ascii="仿宋" w:eastAsia="仿宋" w:hAnsi="仿宋"/>
+              </w:rPr>
+              <w:t>2021</w:t>
+            </w:r>
+            <w:r>
+              <w:rPr>
+                <w:rFonts w:ascii="仿宋" w:eastAsia="仿宋" w:hAnsi="仿宋" w:hint="eastAsia"/>
+              </w:rPr>
+              <w:t xml:space="preserve">年 </w:t>
+            </w:r>
+            <w:r>
+              <w:rPr>
+                <w:rFonts w:ascii="仿宋" w:eastAsia="仿宋" w:hAnsi="仿宋"/>
+              </w:rPr>
+              <w:t>11</w:t>
+            </w:r>
+            <w:r>
+              <w:rPr>
+                <w:rFonts w:ascii="仿宋" w:eastAsia="仿宋" w:hAnsi="仿宋" w:hint="eastAsia"/>
+              </w:rPr>
+              <w:t xml:space="preserve">月 </w:t>
+            </w:r>
+            <w:r>
+              <w:rPr>
+                <w:rFonts w:ascii="仿宋" w:eastAsia="仿宋" w:hAnsi="仿宋"/>
+              </w:rPr>
+              <w:t>19</w:t>
+            </w:r>
+            <w:r>
+              <w:rPr>
+                <w:rFonts w:ascii="仿宋" w:eastAsia="仿宋" w:hAnsi="仿宋" w:hint="eastAsia"/>
+              </w:rPr>
+              <w:t>日</w:t>
             </w:r>
           </w:p>
         </w:tc>
@@ -2415,23 +2479,7 @@
                 <w:szCs w:val="21"/>
               </w:rPr>
               <w:lastRenderedPageBreak/>
-              <w:t>八、学院课外</w:t>
-            </w:r>
-            <w:proofErr w:type="gramStart"/>
-            <w:r>
-              <w:rPr>
-                <w:rFonts w:ascii="仿宋" w:eastAsia="仿宋" w:hAnsi="仿宋" w:hint="eastAsia"/>
-                <w:szCs w:val="21"/>
-              </w:rPr>
-              <w:t>研</w:t>
-            </w:r>
-            <w:proofErr w:type="gramEnd"/>
-            <w:r>
-              <w:rPr>
-                <w:rFonts w:ascii="仿宋" w:eastAsia="仿宋" w:hAnsi="仿宋" w:hint="eastAsia"/>
-                <w:szCs w:val="21"/>
-              </w:rPr>
-              <w:t>学秘书审核答辩资格：</w:t>
+              <w:t>八、学院课外研学秘书审核答辩资格：</w:t>
             </w:r>
           </w:p>
           <w:p>
@@ -2478,21 +2526,7 @@
               <w:rPr>
                 <w:rFonts w:ascii="仿宋" w:eastAsia="仿宋" w:hAnsi="仿宋" w:hint="eastAsia"/>
               </w:rPr>
-              <w:t xml:space="preserve">                                          学院</w:t>
-            </w:r>
-            <w:proofErr w:type="gramStart"/>
-            <w:r>
-              <w:rPr>
-                <w:rFonts w:ascii="仿宋" w:eastAsia="仿宋" w:hAnsi="仿宋" w:hint="eastAsia"/>
-              </w:rPr>
-              <w:t>研</w:t>
-            </w:r>
-            <w:proofErr w:type="gramEnd"/>
-            <w:r>
-              <w:rPr>
-                <w:rFonts w:ascii="仿宋" w:eastAsia="仿宋" w:hAnsi="仿宋" w:hint="eastAsia"/>
-              </w:rPr>
-              <w:t>学秘书签字：        年   月   日</w:t>
+              <w:t xml:space="preserve">                                          学院研学秘书签字：        年   月   日</w:t>
             </w:r>
           </w:p>
         </w:tc>
@@ -3033,21 +3067,7 @@
         <w:rPr>
           <w:rFonts w:ascii="仿宋" w:eastAsia="仿宋" w:hAnsi="仿宋" w:hint="eastAsia"/>
         </w:rPr>
-        <w:t>项目总学分</w:t>
-      </w:r>
-      <w:proofErr w:type="gramStart"/>
-      <w:r>
-        <w:rPr>
-          <w:rFonts w:ascii="仿宋" w:eastAsia="仿宋" w:hAnsi="仿宋" w:hint="eastAsia"/>
-        </w:rPr>
-        <w:t>数按照</w:t>
-      </w:r>
-      <w:proofErr w:type="gramEnd"/>
-      <w:r>
-        <w:rPr>
-          <w:rFonts w:ascii="仿宋" w:eastAsia="仿宋" w:hAnsi="仿宋" w:hint="eastAsia"/>
-        </w:rPr>
-        <w:t>《东南大学本科学生课外研学学分认定办法》第五条确定。</w:t>
+        <w:t>项目总学分数按照《东南大学本科学生课外研学学分认定办法》第五条确定。</w:t>
       </w:r>
     </w:p>
     <w:p>
